--- a/mike-paper-reviews-500/split-reviews-docx/Review_449.docx
+++ b/mike-paper-reviews-500/split-reviews-docx/Review_449.docx
@@ -7,7 +7,9 @@
         <w:pStyle w:val="Normal"/>
       </w:pPr>
       <w:r>
-        <w:t xml:space="preserve"> המאמר היומי של מייק: 04.05.25</w:t>
+        <w:t xml:space="preserve"> המאמר היומי של מייק: 02.05.25</w:t>
+        <w:br/>
+        <w:t>ON SPEEDING UP LANGUAGE MODEL EVALUATION</w:t>
       </w:r>
     </w:p>
     <w:p>
@@ -15,7 +17,7 @@
         <w:pStyle w:val="Normal"/>
       </w:pPr>
       <w:r>
-        <w:t>Do NOT Think That Much for 2+3=? On the Overthinking of o1-Like LLMs</w:t>
+        <w:t>המאמר שמנסה לטפל באחת הבעיות הכי מעשיות ופחות מדוברות בעבודה עם LLMs: איך מבצעים הערכת ביצועים יעילה של עשרות או מאות פרומפטים או מודלים על סטים גדולים של שאלות, מבלי לבזבז כמויות לא סבירות של זמן חישוב. כל הערכה כזו דורשת להריץ מודל כבד שעשוי להיות בעל עשרות או מאות מיליארדי פרמטרים על כל דוגמה, עבור כל פרומפט. כשיש מאות פרומפטים ואלפי דוגמאות, אנחנו מדברים על מאות אלפי הרצות, שזה די יקר. זה שלא מדובר פה באימון אלא רק בהערכה וזה מה שהופך את הבעיה לעוד יותר מעצבנת: אנחנו רוצים רק לדעת מי הכי טוב, בלי לשלם את המחיר של להריץ את כולם על הכל.</w:t>
       </w:r>
     </w:p>
     <w:p>
@@ -23,7 +25,7 @@
         <w:pStyle w:val="Normal"/>
       </w:pPr>
       <w:r>
-        <w:t xml:space="preserve">המאמר מציג מחקר ראשון מסוגו המתמקד בתופעה חדשה שאותרה ב-LLMs מתקדמים, המכונים "מודלים דמויי o1" (כגון OpenAI o1 ודומיו). החידוש המרכזי של המאמר טמון בזיהוי, אפיון והצעת פתרונות לבעיית "חשיבת היתר" (Overthinking) במודלים אלו. </w:t>
+        <w:t>המאמר מציע שני אלגוריתמים חדשים שמנסים לפתור בדיוק את זה, בצורה חכמה ואדפטיבית. הראשון נקרא  (המבוסס על UCB שזה Upper Confidence Bound המפורסם)UCB-E, והוא בעצם מבוסס על רעיונות מהעולם של Multi-Armed Bandits (או MBA בקצרה). כלומר, במקום לבדוק את כל השיטות על כל הדוגמאות, האלגוריתם בונה לכל שיטה תחזית של כמה היא טובה לפי מה שכבר נבדק, ומוסיף לה “בונוס אי-ודאות” (בדומה ל-MCTS) שמעודד לבדוק שיטות(מודל + פרומפט למשל) שעדיין לא נבחנו מספיק. ככה הוא לא רק בוחר את השיטה שנראית הכי מבטיחה, אלא גם לא מזניח שיטות שיכולות להפתיע. עם הזמן, הוא משקיע את מאמצי ההערכה רק בשיטות שבאמת שווה לדעת עליהן משהו.</w:t>
       </w:r>
     </w:p>
     <w:p>
@@ -31,7 +33,7 @@
         <w:pStyle w:val="Normal"/>
       </w:pPr>
       <w:r>
-        <w:t>למיטב זכרוני זהו המאמר(פורסם בסוף דצמבר 2024) הראשון שמגדיר ומנתח באופן מקיף את תופעת "חשיבת היתר" במודלים דמויי o1. התופעה מתבטאת בכך שמודלים אלו נוטים להקצות משאבי חישוב רבים (המתבטא ביצירת טוקנים מיותרים לפעמים) גם עבור בעיות פשוטות מאוד (כמו "2+3"), תוך יצירת "שרשראות החשיבה" (Chain-of-Thought) ארוכות ומספר רב של פתרונות חלופיים, לעיתים קרובות ללא שיפור לדיוק של התשובה הסופית.</w:t>
+        <w:t>אבל האתגר האמיתי — והחידוש הגדול של המאמר — מגיע בשיטה השנייה, שנקראת UCB-E-LRF. כאן הכותבים מבינים משהו הרבה יותר עמוק: טבלת הביצועים (שיטות × דוגמאות) אולי נראית כמו מטריצה ענקית שאין ברירה אלא למלא, אבל בפועל יש בה הרבה מבנה. יש דוגמאות שהן די דומות זו לזו, ויש שיטות שמתנהגות בצורה מאוד דומה. כלומר, קיימת קורלציה פנימית, שמאפשרת לחשוב על הטבלה כמטריצה בעלת דרגה(ראנק) נמוכה, כלומר כזו שאפשר לשחזר אותה היטב מתוך חלק קטן יחסי מהערכים. האלגוריתם מנצל את זה בדיוק.</w:t>
       </w:r>
     </w:p>
     <w:p>
@@ -39,7 +41,7 @@
         <w:pStyle w:val="Normal"/>
       </w:pPr>
       <w:r>
-        <w:t>המחקר מראה אמפירית שפתרונות שבאים מאוחר יותר בשרשרת החשיבה תורמים מעט מאוד לשיפור הדיוק (לרוב, התשובה הנכונה מופיעה כבר בפתרון הראשון) ואינם מציגים גיוון משמעותי בדרכי החשיבה (פתרונות רבים חוזרים על עצמם בגישתם). התופעה בולטת במיוחד בבעיות קלות.</w:t>
+        <w:t>הוא מתחיל ממדגם קטן של תוצאות אמיתיות (למשל רק 5% מהטבלה), ואז מאמן מודל של מטריצת דירוג נמוך, כזה שמקצה לכל שיטה ולכל דוגמה וקטור, כך שהמכפלה שלהם חוזה את התוצאה הצפויה. באופן הזה, האלגוריתם מסוגל לשערך את כל שאר התוצאות שלא נבדקו בפועל (בדומה למערכות המלצה עם low-rank factorization של פעם). מעבר לזה, הוא גם יודע להעריך את חוסר הוודאות של כל אחת מהתחזיות האלה. עם כל סיבוב הוא בוחר איפה הכי משתלם לבדוק שוב: איפה שהתחזית הכי לא ודאית, או איפה שיש פוטנציאל למצוא את השיטה הכי טובה. כך, הוא לומד בהדרגה את המבנה האמיתי של הבעיה, ומפנה את חישובי ההערכה בדיוק למקומות שיכולים להשפיע על ההחלטה.</w:t>
       </w:r>
     </w:p>
     <w:p>
@@ -47,7 +49,7 @@
         <w:pStyle w:val="Normal"/>
       </w:pPr>
       <w:r>
-        <w:t>המחברים מגדירים מדדי יעילות חדשים:</w:t>
+        <w:t>הגישה עושה שימוש מושכל בתבניות שקיימות בדאטה, ויודעת להכליל מעבר למה שנמדד. היא גם אדפטיבית לגמרי, כלומר משתפרת תוך כדי תנועה, בלי להניח מראש מי תהיה השיטה הטובה. ובעיקר היא מאפשרת לחסוך בין 85% ל־95% מההרצות שהיינו צריכים לעשות בגישה נאיבית. במונחים של עבודה עם LLMs, זה ההבדל בין מערכת שאפשר להריץ על GPU ביתי לבין אחת שדורשת תקציב של אלפי דולרים.</w:t>
       </w:r>
     </w:p>
     <w:p>
@@ -55,7 +57,7 @@
         <w:pStyle w:val="Normal"/>
       </w:pPr>
       <w:r>
-        <w:t>המאמר מציג שני מדדי יעילות חדשים, שנועדו לכמת את השימוש הרציונלי במשאבי חישוב על ידי מודלים דמויי o1, מעבר למדדי הדיוק המקובלים: הראשון הוא מדד יעילות תוצאה (Outcome Efficiency): מודד את היחס בין כמות הטוקנים המינימלית הנדרשת להגעה לתשובה הנכונה הראשונה לבין סך הטוקנים שגונרטו. ערך נמוך מצביע על חשיבת יתר מבחינת תרומה לדיוק.</w:t>
+        <w:t>התרשמתי מהשילוב בין כלים מתורת ההחלטות (כמו UCB) לבין שיטות מטריציות מודרניות (כמו factorization), וכמה רחוק אפשר להגיע אם מחברים בין עולמות - מאמר מומלץ!</w:t>
       </w:r>
     </w:p>
     <w:p>
@@ -63,71 +65,7 @@
         <w:pStyle w:val="Normal"/>
       </w:pPr>
       <w:r>
-        <w:t>מדד יעילות תהליכית (ξ_P​ - Process Efficiency): מודד את היחס בין כמות הטוקנים התורמים לגיוון בפתרונות (כלומר, טוקנים השייכים לפתרונות המציגים גישה חדשה) לבין סך הטוקנים שנוצרו. ערך נמוך מצביע על חזרתיות וחוסר גיוון בפתרונות.</w:t>
-      </w:r>
-    </w:p>
-    <w:p>
-      <w:pPr>
-        <w:pStyle w:val="Normal"/>
-      </w:pPr>
-      <w:r>
-        <w:t>פיתוח אסטרטגיות להפחתת חשיבת יתר:</w:t>
-      </w:r>
-    </w:p>
-    <w:p>
-      <w:pPr>
-        <w:pStyle w:val="Normal"/>
-      </w:pPr>
-      <w:r>
-        <w:t>המאמרב בוחן אסטרטגיות חדשניות להפחתת חשיבת היתר, המבוססות על פרדיגמת אימון עצמי (Self-training) וטכניקות אופטימיזציית העדפות (Preference Optimization), ללא צורך במידע חיצוני. החידוש מתבטא ביישום שיטות אלו לבעיה הספציפית של פישוט תגובות תוך שימור יכולות אינפרנס. המחברים השתמשו בטכניקות כמו SFT, DPO, RPO ו-SimPO כדי לאמן את המודל להעדיף תגובות קצרות ויעילות יותר (שזוהו ככאלה מתוך דגימות מרובות), תוך שימוש בתגובה הארוכה ביותר כדוגמה שלילית (נמצא יעיל יותר מתגובת ברירת המחדל).</w:t>
-      </w:r>
-    </w:p>
-    <w:p>
-      <w:pPr>
-        <w:pStyle w:val="Normal"/>
-      </w:pPr>
-      <w:r>
-        <w:t>המחברים פיתחו כמה שיטות חדשות ליצירת דאטהסט אימון יעיל יותר על ידי חיתוך מכוון של תגובות ארוכות: הראשונה היא פתרונות נכונים ראשונים (FCS - First-Correct Solutions) ששומרת רק על החלק המינימלי של התגובה עד להופעת התשובה הנכונה הראשונה. השניה היא FCS + רפלקציה (FCS+Reflection) המהווה הרחבת FCS כך שיכלול גם את הפתרון השני שהגיע לתשובה הנכונה, במטרה לשמר יכולת "חשיבה ארוכה" אך יעילה. הגישה הנוספת שנבחנה היא נקראת GDS - Greedily Diverse Solutions שהיא הרחבה חמדנית של התגובה על ידי הוספת פתרונות רק אם הם מציגים פרספקטיבה חדשה ושונה מקודמיהם.</w:t>
-      </w:r>
-    </w:p>
-    <w:p>
-      <w:pPr>
-        <w:pStyle w:val="Normal"/>
-      </w:pPr>
-      <w:r>
-        <w:t>הגישה (שילוב SimPO עם FCS+Reflection) הצליחה להפחית משמעותית את כמות הטוקנים המיוצרת (לדוגמה, הפחתה של 48.6% ב-MATH500) תוך שמירה ואף שיפור קל ברמת הדיוק במגוון מבחנים ברמות קושי שונות (GSM8K, MATH500, GPQA, AIME).</w:t>
-      </w:r>
-    </w:p>
-    <w:p>
-      <w:pPr>
-        <w:pStyle w:val="Normal"/>
-      </w:pPr>
-      <w:r>
-        <w:t>הסבר על מושגים:</w:t>
-      </w:r>
-    </w:p>
-    <w:p>
-      <w:pPr>
-        <w:pStyle w:val="Normal"/>
-      </w:pPr>
-      <w:r>
-        <w:t>שיטת (SimPO (Simple Preference Optimization: זוהי שיטת האימון ששימשה פיין טיון של המודל. המטרה שלה היא ללמד את המודל להעדיף תגובות מסוג מסוים (במקרה זה, תגובות יעילות יותר) על פני תגובות אחרות (פחות יעילות). המאמר מצא ש-SimPO הייתה היעילה ביותר מבין שיטות אופטימיזציית ההעדפות שנבדקו.</w:t>
-      </w:r>
-    </w:p>
-    <w:p>
-      <w:pPr>
-        <w:pStyle w:val="Normal"/>
-      </w:pPr>
-      <w:r>
-        <w:t>שיטת (FCS+Reflection - First-Correct Solutions + Reflection): זוהי האסטרטגיה ששימשה ליצירת דאטהסט האימון עבור SimPO. בשיטה זו, לקחו את התגובות המקוריות של המודל ו"פישטו" אותן על ידי שמירה רק על החלק המינימלי של התגובה שהוביל לתשובה הנכונה הראשונה (FCS), בתוספת הפתרון השני שהגיע לאותה תשובה נכונה (החלק של ה-Reflection). המטרה הייתה ליצור דוגמאות אימון "טובות" שהן גם יעילות (לא ארוכות מדי) וגם שומרות על יכולת ה"חשיבה הארוכה" או הרפלקטיבית של המודל.</w:t>
-      </w:r>
-    </w:p>
-    <w:p>
-      <w:pPr>
-        <w:pStyle w:val="Normal"/>
-      </w:pPr>
-      <w:r>
-        <w:t>https://arxiv.org/abs/2412.21187</w:t>
+        <w:t>https://arxiv.org/abs/2407.06172</w:t>
       </w:r>
     </w:p>
     <w:sectPr>
